--- a/proj/docs/specification.docx
+++ b/proj/docs/specification.docx
@@ -1342,7 +1342,15 @@
         <w:rPr>
           <w:rFonts w:ascii="Calibri" w:eastAsia="Calibri" w:hAnsi="Calibri" w:cs="Calibri"/>
         </w:rPr>
-        <w:t xml:space="preserve"> ao segundo jogador o papel de tentar distrair o jogador </w:t>
+        <w:t xml:space="preserve"> ao segundo jogador o papel de tentar di</w:t>
+      </w:r>
+      <w:bookmarkStart w:id="2" w:name="_GoBack"/>
+      <w:bookmarkEnd w:id="2"/>
+      <w:r>
+        <w:rPr>
+          <w:rFonts w:ascii="Calibri" w:eastAsia="Calibri" w:hAnsi="Calibri" w:cs="Calibri"/>
+        </w:rPr>
+        <w:t xml:space="preserve">strair o jogador </w:t>
       </w:r>
       <w:r>
         <w:rPr>
@@ -1454,7 +1462,7 @@
           <w:szCs w:val="28"/>
         </w:rPr>
       </w:pPr>
-      <w:bookmarkStart w:id="2" w:name="_Toc436081168"/>
+      <w:bookmarkStart w:id="3" w:name="_Toc436081168"/>
       <w:r>
         <w:rPr>
           <w:rFonts w:asciiTheme="minorHAnsi" w:eastAsia="Calibri" w:hAnsiTheme="minorHAnsi"/>
@@ -1465,7 +1473,7 @@
         </w:rPr>
         <w:t>Módulos</w:t>
       </w:r>
-      <w:bookmarkEnd w:id="2"/>
+      <w:bookmarkEnd w:id="3"/>
     </w:p>
     <w:p/>
     <w:p>
@@ -2040,8 +2048,6 @@
       <w:pPr>
         <w:pStyle w:val="Rodap"/>
       </w:pPr>
-      <w:bookmarkStart w:id="3" w:name="_GoBack"/>
-      <w:bookmarkEnd w:id="3"/>
       <w:r>
         <w:t>2</w:t>
       </w:r>
@@ -3972,7 +3978,7 @@
 </file>
 
 <file path=customXml/itemProps1.xml><?xml version="1.0" encoding="utf-8"?>
-<ds:datastoreItem xmlns:ds="http://schemas.openxmlformats.org/officeDocument/2006/customXml" ds:itemID="{443CE495-172A-4789-A74E-500A98DAF54D}">
+<ds:datastoreItem xmlns:ds="http://schemas.openxmlformats.org/officeDocument/2006/customXml" ds:itemID="{171B58EE-B415-479B-83C9-A6238CF4AA10}">
   <ds:schemaRefs>
     <ds:schemaRef ds:uri="http://schemas.openxmlformats.org/officeDocument/2006/bibliography"/>
   </ds:schemaRefs>
